--- a/spec.docx
+++ b/spec.docx
@@ -1091,7 +1091,7 @@
                 <w:rFonts w:ascii="Calibri" w:eastAsia="Times New Roman" w:hAnsi="Calibri" w:cs="Times New Roman"/>
                 <w:color w:val="000000"/>
               </w:rPr>
-              <w:t>2</w:t>
+              <w:t>3</w:t>
             </w:r>
           </w:p>
         </w:tc>
@@ -1167,22 +1167,21 @@
             <w:shd w:val="clear" w:color="auto" w:fill="auto"/>
             <w:noWrap/>
             <w:vAlign w:val="bottom"/>
-            <w:hideMark/>
-          </w:tcPr>
-          <w:p>
-            <w:pPr>
-              <w:jc w:val="both"/>
-              <w:rPr>
-                <w:rFonts w:ascii="Calibri" w:eastAsia="Times New Roman" w:hAnsi="Calibri" w:cs="Times New Roman"/>
-                <w:color w:val="000000"/>
-              </w:rPr>
-            </w:pPr>
-            <w:r>
-              <w:rPr>
-                <w:rFonts w:ascii="Calibri" w:eastAsia="Times New Roman" w:hAnsi="Calibri" w:cs="Times New Roman"/>
-                <w:color w:val="000000"/>
-              </w:rPr>
-              <w:t>11/25</w:t>
+          </w:tcPr>
+          <w:p>
+            <w:pPr>
+              <w:jc w:val="both"/>
+              <w:rPr>
+                <w:rFonts w:ascii="Calibri" w:eastAsia="Times New Roman" w:hAnsi="Calibri" w:cs="Times New Roman"/>
+                <w:color w:val="000000"/>
+              </w:rPr>
+            </w:pPr>
+            <w:r>
+              <w:rPr>
+                <w:rFonts w:ascii="Calibri" w:eastAsia="Times New Roman" w:hAnsi="Calibri" w:cs="Times New Roman"/>
+                <w:color w:val="000000"/>
+              </w:rPr>
+              <w:t>11/17</w:t>
             </w:r>
           </w:p>
         </w:tc>
@@ -1198,7 +1197,6 @@
             <w:shd w:val="clear" w:color="auto" w:fill="auto"/>
             <w:noWrap/>
             <w:vAlign w:val="center"/>
-            <w:hideMark/>
           </w:tcPr>
           <w:p>
             <w:pPr>
@@ -1229,22 +1227,21 @@
             <w:shd w:val="clear" w:color="auto" w:fill="auto"/>
             <w:noWrap/>
             <w:vAlign w:val="bottom"/>
-            <w:hideMark/>
-          </w:tcPr>
-          <w:p>
-            <w:pPr>
-              <w:jc w:val="both"/>
-              <w:rPr>
-                <w:rFonts w:ascii="Calibri" w:eastAsia="Times New Roman" w:hAnsi="Calibri" w:cs="Times New Roman"/>
-                <w:color w:val="000000"/>
-              </w:rPr>
-            </w:pPr>
-            <w:r>
-              <w:rPr>
-                <w:rFonts w:ascii="Calibri" w:eastAsia="Times New Roman" w:hAnsi="Calibri" w:cs="Times New Roman"/>
-                <w:color w:val="000000"/>
-              </w:rPr>
-              <w:t>Creating of initial pages; initial commit to github</w:t>
+          </w:tcPr>
+          <w:p>
+            <w:pPr>
+              <w:jc w:val="both"/>
+              <w:rPr>
+                <w:rFonts w:ascii="Calibri" w:eastAsia="Times New Roman" w:hAnsi="Calibri" w:cs="Times New Roman"/>
+                <w:color w:val="000000"/>
+              </w:rPr>
+            </w:pPr>
+            <w:r>
+              <w:rPr>
+                <w:rFonts w:ascii="Calibri" w:eastAsia="Times New Roman" w:hAnsi="Calibri" w:cs="Times New Roman"/>
+                <w:color w:val="000000"/>
+              </w:rPr>
+              <w:t>Adjusting ERD, building draft schema</w:t>
             </w:r>
           </w:p>
         </w:tc>
@@ -1260,7 +1257,6 @@
             <w:shd w:val="clear" w:color="auto" w:fill="auto"/>
             <w:noWrap/>
             <w:vAlign w:val="bottom"/>
-            <w:hideMark/>
           </w:tcPr>
           <w:p>
             <w:pPr>
@@ -1289,22 +1285,21 @@
             <w:shd w:val="clear" w:color="auto" w:fill="auto"/>
             <w:noWrap/>
             <w:vAlign w:val="bottom"/>
-            <w:hideMark/>
-          </w:tcPr>
-          <w:p>
-            <w:pPr>
-              <w:jc w:val="both"/>
-              <w:rPr>
-                <w:rFonts w:ascii="Calibri" w:eastAsia="Times New Roman" w:hAnsi="Calibri" w:cs="Times New Roman"/>
-                <w:color w:val="000000"/>
-              </w:rPr>
-            </w:pPr>
-            <w:r>
-              <w:rPr>
-                <w:rFonts w:ascii="Calibri" w:eastAsia="Times New Roman" w:hAnsi="Calibri" w:cs="Times New Roman"/>
-                <w:color w:val="000000"/>
-              </w:rPr>
-              <w:t>11/25</w:t>
+          </w:tcPr>
+          <w:p>
+            <w:pPr>
+              <w:jc w:val="both"/>
+              <w:rPr>
+                <w:rFonts w:ascii="Calibri" w:eastAsia="Times New Roman" w:hAnsi="Calibri" w:cs="Times New Roman"/>
+                <w:color w:val="000000"/>
+              </w:rPr>
+            </w:pPr>
+            <w:r>
+              <w:rPr>
+                <w:rFonts w:ascii="Calibri" w:eastAsia="Times New Roman" w:hAnsi="Calibri" w:cs="Times New Roman"/>
+                <w:color w:val="000000"/>
+              </w:rPr>
+              <w:t>11/17</w:t>
             </w:r>
           </w:p>
         </w:tc>
@@ -1320,7 +1315,6 @@
             <w:shd w:val="clear" w:color="auto" w:fill="auto"/>
             <w:noWrap/>
             <w:vAlign w:val="center"/>
-            <w:hideMark/>
           </w:tcPr>
           <w:p>
             <w:pPr>
@@ -1351,22 +1345,21 @@
             <w:shd w:val="clear" w:color="auto" w:fill="auto"/>
             <w:noWrap/>
             <w:vAlign w:val="bottom"/>
-            <w:hideMark/>
-          </w:tcPr>
-          <w:p>
-            <w:pPr>
-              <w:jc w:val="both"/>
-              <w:rPr>
-                <w:rFonts w:ascii="Calibri" w:eastAsia="Times New Roman" w:hAnsi="Calibri" w:cs="Times New Roman"/>
-                <w:color w:val="000000"/>
-              </w:rPr>
-            </w:pPr>
-            <w:r>
-              <w:rPr>
-                <w:rFonts w:ascii="Calibri" w:eastAsia="Times New Roman" w:hAnsi="Calibri" w:cs="Times New Roman"/>
-                <w:color w:val="000000"/>
-              </w:rPr>
-              <w:t>Drafting schema</w:t>
+          </w:tcPr>
+          <w:p>
+            <w:pPr>
+              <w:jc w:val="both"/>
+              <w:rPr>
+                <w:rFonts w:ascii="Calibri" w:eastAsia="Times New Roman" w:hAnsi="Calibri" w:cs="Times New Roman"/>
+                <w:color w:val="000000"/>
+              </w:rPr>
+            </w:pPr>
+            <w:r>
+              <w:rPr>
+                <w:rFonts w:ascii="Calibri" w:eastAsia="Times New Roman" w:hAnsi="Calibri" w:cs="Times New Roman"/>
+                <w:color w:val="000000"/>
+              </w:rPr>
+              <w:t>Editing ERD/Schema, building data dictionary</w:t>
             </w:r>
           </w:p>
         </w:tc>
@@ -1382,7 +1375,6 @@
             <w:shd w:val="clear" w:color="auto" w:fill="auto"/>
             <w:noWrap/>
             <w:vAlign w:val="bottom"/>
-            <w:hideMark/>
           </w:tcPr>
           <w:p>
             <w:pPr>
@@ -1457,7 +1449,7 @@
                 <w:rFonts w:ascii="Calibri" w:eastAsia="Times New Roman" w:hAnsi="Calibri" w:cs="Times New Roman"/>
                 <w:color w:val="000000"/>
               </w:rPr>
-              <w:t>3</w:t>
+              <w:t>4</w:t>
             </w:r>
           </w:p>
         </w:tc>
@@ -1488,7 +1480,7 @@
                 <w:rFonts w:ascii="Calibri" w:eastAsia="Times New Roman" w:hAnsi="Calibri" w:cs="Times New Roman"/>
                 <w:color w:val="000000"/>
               </w:rPr>
-              <w:t>Modifying CRUD elements</w:t>
+              <w:t>Creating of initial pages; initial commit to github</w:t>
             </w:r>
           </w:p>
         </w:tc>
@@ -1610,7 +1602,7 @@
                 <w:rFonts w:ascii="Calibri" w:eastAsia="Times New Roman" w:hAnsi="Calibri" w:cs="Times New Roman"/>
                 <w:color w:val="000000"/>
               </w:rPr>
-              <w:t>Adding schema to PHP pages, drafting</w:t>
+              <w:t>Drafting schema</w:t>
             </w:r>
           </w:p>
         </w:tc>
@@ -1701,7 +1693,7 @@
                 <w:rFonts w:ascii="Calibri" w:eastAsia="Times New Roman" w:hAnsi="Calibri" w:cs="Times New Roman"/>
                 <w:color w:val="000000"/>
               </w:rPr>
-              <w:t>2</w:t>
+              <w:t>3</w:t>
             </w:r>
           </w:p>
         </w:tc>
@@ -1732,7 +1724,7 @@
                 <w:rFonts w:ascii="Calibri" w:eastAsia="Times New Roman" w:hAnsi="Calibri" w:cs="Times New Roman"/>
                 <w:color w:val="000000"/>
               </w:rPr>
-              <w:t>Creating register form options, updating database</w:t>
+              <w:t>Modifying CRUD elements</w:t>
             </w:r>
           </w:p>
         </w:tc>
@@ -1792,7 +1784,7 @@
                 <w:rFonts w:ascii="Calibri" w:eastAsia="Times New Roman" w:hAnsi="Calibri" w:cs="Times New Roman"/>
                 <w:color w:val="000000"/>
               </w:rPr>
-              <w:t>11/26</w:t>
+              <w:t>11/25</w:t>
             </w:r>
           </w:p>
         </w:tc>
@@ -1823,7 +1815,7 @@
                 <w:rFonts w:ascii="Calibri" w:eastAsia="Times New Roman" w:hAnsi="Calibri" w:cs="Times New Roman"/>
                 <w:color w:val="000000"/>
               </w:rPr>
-              <w:t>1.5</w:t>
+              <w:t>2</w:t>
             </w:r>
           </w:p>
         </w:tc>
@@ -1854,7 +1846,7 @@
                 <w:rFonts w:ascii="Calibri" w:eastAsia="Times New Roman" w:hAnsi="Calibri" w:cs="Times New Roman"/>
                 <w:color w:val="000000"/>
               </w:rPr>
-              <w:t xml:space="preserve">Creating logged-in status and tweaking email pmk </w:t>
+              <w:t>Adding schema to PHP pages, drafting</w:t>
             </w:r>
           </w:p>
         </w:tc>
@@ -1914,7 +1906,7 @@
                 <w:rFonts w:ascii="Calibri" w:eastAsia="Times New Roman" w:hAnsi="Calibri" w:cs="Times New Roman"/>
                 <w:color w:val="000000"/>
               </w:rPr>
-              <w:t>11/27</w:t>
+              <w:t>11/25</w:t>
             </w:r>
           </w:p>
         </w:tc>
@@ -1945,7 +1937,7 @@
                 <w:rFonts w:ascii="Calibri" w:eastAsia="Times New Roman" w:hAnsi="Calibri" w:cs="Times New Roman"/>
                 <w:color w:val="000000"/>
               </w:rPr>
-              <w:t>3</w:t>
+              <w:t>2</w:t>
             </w:r>
           </w:p>
         </w:tc>
@@ -1976,7 +1968,7 @@
                 <w:rFonts w:ascii="Calibri" w:eastAsia="Times New Roman" w:hAnsi="Calibri" w:cs="Times New Roman"/>
                 <w:color w:val="000000"/>
               </w:rPr>
-              <w:t>Creating login functions, login form, login status</w:t>
+              <w:t>Creating register form options, updating database</w:t>
             </w:r>
           </w:p>
         </w:tc>
@@ -2036,7 +2028,7 @@
                 <w:rFonts w:ascii="Calibri" w:eastAsia="Times New Roman" w:hAnsi="Calibri" w:cs="Times New Roman"/>
                 <w:color w:val="000000"/>
               </w:rPr>
-              <w:t>11/27</w:t>
+              <w:t>11/26</w:t>
             </w:r>
           </w:p>
         </w:tc>
@@ -2067,7 +2059,7 @@
                 <w:rFonts w:ascii="Calibri" w:eastAsia="Times New Roman" w:hAnsi="Calibri" w:cs="Times New Roman"/>
                 <w:color w:val="000000"/>
               </w:rPr>
-              <w:t>1</w:t>
+              <w:t>1.5</w:t>
             </w:r>
           </w:p>
         </w:tc>
@@ -2098,7 +2090,7 @@
                 <w:rFonts w:ascii="Calibri" w:eastAsia="Times New Roman" w:hAnsi="Calibri" w:cs="Times New Roman"/>
                 <w:color w:val="000000"/>
               </w:rPr>
-              <w:t>Account page recognizes logged user</w:t>
+              <w:t xml:space="preserve">Creating logged-in status and tweaking email pmk </w:t>
             </w:r>
           </w:p>
         </w:tc>
@@ -2189,7 +2181,7 @@
                 <w:rFonts w:ascii="Calibri" w:eastAsia="Times New Roman" w:hAnsi="Calibri" w:cs="Times New Roman"/>
                 <w:color w:val="000000"/>
               </w:rPr>
-              <w:t>2</w:t>
+              <w:t>3</w:t>
             </w:r>
           </w:p>
         </w:tc>
@@ -2220,7 +2212,7 @@
                 <w:rFonts w:ascii="Calibri" w:eastAsia="Times New Roman" w:hAnsi="Calibri" w:cs="Times New Roman"/>
                 <w:color w:val="000000"/>
               </w:rPr>
-              <w:t>Multiple users can log in and out, nav depends on log status</w:t>
+              <w:t>Creating login functions, login form, login status</w:t>
             </w:r>
           </w:p>
         </w:tc>
@@ -2311,7 +2303,7 @@
                 <w:rFonts w:ascii="Calibri" w:eastAsia="Times New Roman" w:hAnsi="Calibri" w:cs="Times New Roman"/>
                 <w:color w:val="000000"/>
               </w:rPr>
-              <w:t>1.5</w:t>
+              <w:t>1</w:t>
             </w:r>
           </w:p>
         </w:tc>
@@ -2342,7 +2334,7 @@
                 <w:rFonts w:ascii="Calibri" w:eastAsia="Times New Roman" w:hAnsi="Calibri" w:cs="Times New Roman"/>
                 <w:color w:val="000000"/>
               </w:rPr>
-              <w:t>Detaching from tblRegister</w:t>
+              <w:t>Account page recognizes logged user</w:t>
             </w:r>
           </w:p>
         </w:tc>
@@ -2464,7 +2456,7 @@
                 <w:rFonts w:ascii="Calibri" w:eastAsia="Times New Roman" w:hAnsi="Calibri" w:cs="Times New Roman"/>
                 <w:color w:val="000000"/>
               </w:rPr>
-              <w:t>Creating restaurant submission form</w:t>
+              <w:t>Multiple users can log in and out, nav depends on log status</w:t>
             </w:r>
           </w:p>
         </w:tc>
@@ -2555,7 +2547,7 @@
                 <w:rFonts w:ascii="Calibri" w:eastAsia="Times New Roman" w:hAnsi="Calibri" w:cs="Times New Roman"/>
                 <w:color w:val="000000"/>
               </w:rPr>
-              <w:t>2</w:t>
+              <w:t>1.5</w:t>
             </w:r>
           </w:p>
         </w:tc>
@@ -2586,7 +2578,7 @@
                 <w:rFonts w:ascii="Calibri" w:eastAsia="Times New Roman" w:hAnsi="Calibri" w:cs="Times New Roman"/>
                 <w:color w:val="000000"/>
               </w:rPr>
-              <w:t>Attach restaurant submission to user login</w:t>
+              <w:t>Detaching from tblRegister</w:t>
             </w:r>
           </w:p>
         </w:tc>
@@ -2677,7 +2669,7 @@
                 <w:rFonts w:ascii="Calibri" w:eastAsia="Times New Roman" w:hAnsi="Calibri" w:cs="Times New Roman"/>
                 <w:color w:val="000000"/>
               </w:rPr>
-              <w:t>1</w:t>
+              <w:t>2</w:t>
             </w:r>
           </w:p>
         </w:tc>
@@ -2708,7 +2700,7 @@
                 <w:rFonts w:ascii="Calibri" w:eastAsia="Times New Roman" w:hAnsi="Calibri" w:cs="Times New Roman"/>
                 <w:color w:val="000000"/>
               </w:rPr>
-              <w:t xml:space="preserve">Tweak restaurant options </w:t>
+              <w:t>Creating restaurant submission form</w:t>
             </w:r>
           </w:p>
         </w:tc>
@@ -2768,7 +2760,7 @@
                 <w:rFonts w:ascii="Calibri" w:eastAsia="Times New Roman" w:hAnsi="Calibri" w:cs="Times New Roman"/>
                 <w:color w:val="000000"/>
               </w:rPr>
-              <w:t>11/28</w:t>
+              <w:t>11/27</w:t>
             </w:r>
           </w:p>
         </w:tc>
@@ -2830,7 +2822,7 @@
                 <w:rFonts w:ascii="Calibri" w:eastAsia="Times New Roman" w:hAnsi="Calibri" w:cs="Times New Roman"/>
                 <w:color w:val="000000"/>
               </w:rPr>
-              <w:t>Create basic restaurant display from tblRestaurant</w:t>
+              <w:t>Attach restaurant submission to user login</w:t>
             </w:r>
           </w:p>
         </w:tc>
@@ -2890,7 +2882,7 @@
                 <w:rFonts w:ascii="Calibri" w:eastAsia="Times New Roman" w:hAnsi="Calibri" w:cs="Times New Roman"/>
                 <w:color w:val="000000"/>
               </w:rPr>
-              <w:t>11/28</w:t>
+              <w:t>11/27</w:t>
             </w:r>
           </w:p>
         </w:tc>
@@ -2921,7 +2913,7 @@
                 <w:rFonts w:ascii="Calibri" w:eastAsia="Times New Roman" w:hAnsi="Calibri" w:cs="Times New Roman"/>
                 <w:color w:val="000000"/>
               </w:rPr>
-              <w:t>3</w:t>
+              <w:t>1</w:t>
             </w:r>
           </w:p>
         </w:tc>
@@ -2952,7 +2944,7 @@
                 <w:rFonts w:ascii="Calibri" w:eastAsia="Times New Roman" w:hAnsi="Calibri" w:cs="Times New Roman"/>
                 <w:color w:val="000000"/>
               </w:rPr>
-              <w:t>Save checboxes created and given function</w:t>
+              <w:t xml:space="preserve">Tweak restaurant options </w:t>
             </w:r>
           </w:p>
         </w:tc>
@@ -3043,7 +3035,7 @@
                 <w:rFonts w:ascii="Calibri" w:eastAsia="Times New Roman" w:hAnsi="Calibri" w:cs="Times New Roman"/>
                 <w:color w:val="000000"/>
               </w:rPr>
-              <w:t>1</w:t>
+              <w:t>2</w:t>
             </w:r>
           </w:p>
         </w:tc>
@@ -3074,7 +3066,7 @@
                 <w:rFonts w:ascii="Calibri" w:eastAsia="Times New Roman" w:hAnsi="Calibri" w:cs="Times New Roman"/>
                 <w:color w:val="000000"/>
               </w:rPr>
-              <w:t>Unsave and resave added, hooked up to relevant SQL databases</w:t>
+              <w:t>Create basic restaurant display from tblRestaurant</w:t>
             </w:r>
           </w:p>
         </w:tc>
@@ -3165,7 +3157,7 @@
                 <w:rFonts w:ascii="Calibri" w:eastAsia="Times New Roman" w:hAnsi="Calibri" w:cs="Times New Roman"/>
                 <w:color w:val="000000"/>
               </w:rPr>
-              <w:t>.5</w:t>
+              <w:t>3</w:t>
             </w:r>
           </w:p>
         </w:tc>
@@ -3196,7 +3188,7 @@
                 <w:rFonts w:ascii="Calibri" w:eastAsia="Times New Roman" w:hAnsi="Calibri" w:cs="Times New Roman"/>
                 <w:color w:val="000000"/>
               </w:rPr>
-              <w:t>Formatting SQL entries</w:t>
+              <w:t>Save checboxes created and given function</w:t>
             </w:r>
           </w:p>
         </w:tc>
@@ -3256,7 +3248,7 @@
                 <w:rFonts w:ascii="Calibri" w:eastAsia="Times New Roman" w:hAnsi="Calibri" w:cs="Times New Roman"/>
                 <w:color w:val="000000"/>
               </w:rPr>
-              <w:t>11/29</w:t>
+              <w:t>11/28</w:t>
             </w:r>
           </w:p>
         </w:tc>
@@ -3287,7 +3279,7 @@
                 <w:rFonts w:ascii="Calibri" w:eastAsia="Times New Roman" w:hAnsi="Calibri" w:cs="Times New Roman"/>
                 <w:color w:val="000000"/>
               </w:rPr>
-              <w:t>4</w:t>
+              <w:t>1</w:t>
             </w:r>
           </w:p>
         </w:tc>
@@ -3318,7 +3310,7 @@
                 <w:rFonts w:ascii="Calibri" w:eastAsia="Times New Roman" w:hAnsi="Calibri" w:cs="Times New Roman"/>
                 <w:color w:val="000000"/>
               </w:rPr>
-              <w:t>Restructuring and reformatting display, tweaking all other functions</w:t>
+              <w:t>Unsave and resave added, hooked up to relevant SQL databases</w:t>
             </w:r>
           </w:p>
         </w:tc>
@@ -3378,7 +3370,7 @@
                 <w:rFonts w:ascii="Calibri" w:eastAsia="Times New Roman" w:hAnsi="Calibri" w:cs="Times New Roman"/>
                 <w:color w:val="000000"/>
               </w:rPr>
-              <w:t>11/29</w:t>
+              <w:t>11/28</w:t>
             </w:r>
           </w:p>
         </w:tc>
@@ -3409,7 +3401,7 @@
                 <w:rFonts w:ascii="Calibri" w:eastAsia="Times New Roman" w:hAnsi="Calibri" w:cs="Times New Roman"/>
                 <w:color w:val="000000"/>
               </w:rPr>
-              <w:t>1</w:t>
+              <w:t>.5</w:t>
             </w:r>
           </w:p>
         </w:tc>
@@ -3440,7 +3432,7 @@
                 <w:rFonts w:ascii="Calibri" w:eastAsia="Times New Roman" w:hAnsi="Calibri" w:cs="Times New Roman"/>
                 <w:color w:val="000000"/>
               </w:rPr>
-              <w:t>Checking w3c validation</w:t>
+              <w:t>Formatting SQL entries</w:t>
             </w:r>
           </w:p>
         </w:tc>
@@ -3485,21 +3477,22 @@
             <w:shd w:val="clear" w:color="auto" w:fill="auto"/>
             <w:noWrap/>
             <w:vAlign w:val="bottom"/>
-          </w:tcPr>
-          <w:p>
-            <w:pPr>
-              <w:jc w:val="both"/>
-              <w:rPr>
-                <w:rFonts w:ascii="Calibri" w:eastAsia="Times New Roman" w:hAnsi="Calibri" w:cs="Times New Roman"/>
-                <w:color w:val="000000"/>
-              </w:rPr>
-            </w:pPr>
-            <w:r>
-              <w:rPr>
-                <w:rFonts w:ascii="Calibri" w:eastAsia="Times New Roman" w:hAnsi="Calibri" w:cs="Times New Roman"/>
-                <w:color w:val="000000"/>
-              </w:rPr>
-              <w:t>11/30</w:t>
+            <w:hideMark/>
+          </w:tcPr>
+          <w:p>
+            <w:pPr>
+              <w:jc w:val="both"/>
+              <w:rPr>
+                <w:rFonts w:ascii="Calibri" w:eastAsia="Times New Roman" w:hAnsi="Calibri" w:cs="Times New Roman"/>
+                <w:color w:val="000000"/>
+              </w:rPr>
+            </w:pPr>
+            <w:r>
+              <w:rPr>
+                <w:rFonts w:ascii="Calibri" w:eastAsia="Times New Roman" w:hAnsi="Calibri" w:cs="Times New Roman"/>
+                <w:color w:val="000000"/>
+              </w:rPr>
+              <w:t>11/29</w:t>
             </w:r>
           </w:p>
         </w:tc>
@@ -3515,21 +3508,22 @@
             <w:shd w:val="clear" w:color="auto" w:fill="auto"/>
             <w:noWrap/>
             <w:vAlign w:val="center"/>
-          </w:tcPr>
-          <w:p>
-            <w:pPr>
-              <w:jc w:val="both"/>
-              <w:rPr>
-                <w:rFonts w:ascii="Calibri" w:eastAsia="Times New Roman" w:hAnsi="Calibri" w:cs="Times New Roman"/>
-                <w:color w:val="000000"/>
-              </w:rPr>
-            </w:pPr>
-            <w:r>
-              <w:rPr>
-                <w:rFonts w:ascii="Calibri" w:eastAsia="Times New Roman" w:hAnsi="Calibri" w:cs="Times New Roman"/>
-                <w:color w:val="000000"/>
-              </w:rPr>
-              <w:t>2</w:t>
+            <w:hideMark/>
+          </w:tcPr>
+          <w:p>
+            <w:pPr>
+              <w:jc w:val="both"/>
+              <w:rPr>
+                <w:rFonts w:ascii="Calibri" w:eastAsia="Times New Roman" w:hAnsi="Calibri" w:cs="Times New Roman"/>
+                <w:color w:val="000000"/>
+              </w:rPr>
+            </w:pPr>
+            <w:r>
+              <w:rPr>
+                <w:rFonts w:ascii="Calibri" w:eastAsia="Times New Roman" w:hAnsi="Calibri" w:cs="Times New Roman"/>
+                <w:color w:val="000000"/>
+              </w:rPr>
+              <w:t>4</w:t>
             </w:r>
           </w:p>
         </w:tc>
@@ -3545,21 +3539,22 @@
             <w:shd w:val="clear" w:color="auto" w:fill="auto"/>
             <w:noWrap/>
             <w:vAlign w:val="bottom"/>
-          </w:tcPr>
-          <w:p>
-            <w:pPr>
-              <w:jc w:val="both"/>
-              <w:rPr>
-                <w:rFonts w:ascii="Calibri" w:eastAsia="Times New Roman" w:hAnsi="Calibri" w:cs="Times New Roman"/>
-                <w:color w:val="000000"/>
-              </w:rPr>
-            </w:pPr>
-            <w:r>
-              <w:rPr>
-                <w:rFonts w:ascii="Calibri" w:eastAsia="Times New Roman" w:hAnsi="Calibri" w:cs="Times New Roman"/>
-                <w:color w:val="000000"/>
-              </w:rPr>
-              <w:t>CSS building</w:t>
+            <w:hideMark/>
+          </w:tcPr>
+          <w:p>
+            <w:pPr>
+              <w:jc w:val="both"/>
+              <w:rPr>
+                <w:rFonts w:ascii="Calibri" w:eastAsia="Times New Roman" w:hAnsi="Calibri" w:cs="Times New Roman"/>
+                <w:color w:val="000000"/>
+              </w:rPr>
+            </w:pPr>
+            <w:r>
+              <w:rPr>
+                <w:rFonts w:ascii="Calibri" w:eastAsia="Times New Roman" w:hAnsi="Calibri" w:cs="Times New Roman"/>
+                <w:color w:val="000000"/>
+              </w:rPr>
+              <w:t>Restructuring and reformatting display, tweaking all other functions</w:t>
             </w:r>
           </w:p>
         </w:tc>
@@ -3575,6 +3570,7 @@
             <w:shd w:val="clear" w:color="auto" w:fill="auto"/>
             <w:noWrap/>
             <w:vAlign w:val="bottom"/>
+            <w:hideMark/>
           </w:tcPr>
           <w:p>
             <w:pPr>
@@ -3603,6 +3599,7 @@
             <w:shd w:val="clear" w:color="auto" w:fill="auto"/>
             <w:noWrap/>
             <w:vAlign w:val="bottom"/>
+            <w:hideMark/>
           </w:tcPr>
           <w:p>
             <w:pPr>
@@ -3618,7 +3615,7 @@
                 <w:color w:val="000000"/>
               </w:rPr>
               <w:lastRenderedPageBreak/>
-              <w:t>11/30</w:t>
+              <w:t>11/29</w:t>
             </w:r>
           </w:p>
         </w:tc>
@@ -3634,21 +3631,22 @@
             <w:shd w:val="clear" w:color="auto" w:fill="auto"/>
             <w:noWrap/>
             <w:vAlign w:val="center"/>
-          </w:tcPr>
-          <w:p>
-            <w:pPr>
-              <w:jc w:val="both"/>
-              <w:rPr>
-                <w:rFonts w:ascii="Calibri" w:eastAsia="Times New Roman" w:hAnsi="Calibri" w:cs="Times New Roman"/>
-                <w:color w:val="000000"/>
-              </w:rPr>
-            </w:pPr>
-            <w:r>
-              <w:rPr>
-                <w:rFonts w:ascii="Calibri" w:eastAsia="Times New Roman" w:hAnsi="Calibri" w:cs="Times New Roman"/>
-                <w:color w:val="000000"/>
-              </w:rPr>
-              <w:t>3</w:t>
+            <w:hideMark/>
+          </w:tcPr>
+          <w:p>
+            <w:pPr>
+              <w:jc w:val="both"/>
+              <w:rPr>
+                <w:rFonts w:ascii="Calibri" w:eastAsia="Times New Roman" w:hAnsi="Calibri" w:cs="Times New Roman"/>
+                <w:color w:val="000000"/>
+              </w:rPr>
+            </w:pPr>
+            <w:r>
+              <w:rPr>
+                <w:rFonts w:ascii="Calibri" w:eastAsia="Times New Roman" w:hAnsi="Calibri" w:cs="Times New Roman"/>
+                <w:color w:val="000000"/>
+              </w:rPr>
+              <w:t>1</w:t>
             </w:r>
           </w:p>
         </w:tc>
@@ -3664,21 +3662,22 @@
             <w:shd w:val="clear" w:color="auto" w:fill="auto"/>
             <w:noWrap/>
             <w:vAlign w:val="bottom"/>
-          </w:tcPr>
-          <w:p>
-            <w:pPr>
-              <w:jc w:val="both"/>
-              <w:rPr>
-                <w:rFonts w:ascii="Calibri" w:eastAsia="Times New Roman" w:hAnsi="Calibri" w:cs="Times New Roman"/>
-                <w:color w:val="000000"/>
-              </w:rPr>
-            </w:pPr>
-            <w:r>
-              <w:rPr>
-                <w:rFonts w:ascii="Calibri" w:eastAsia="Times New Roman" w:hAnsi="Calibri" w:cs="Times New Roman"/>
-                <w:color w:val="000000"/>
-              </w:rPr>
-              <w:t>Reformatting Account page</w:t>
+            <w:hideMark/>
+          </w:tcPr>
+          <w:p>
+            <w:pPr>
+              <w:jc w:val="both"/>
+              <w:rPr>
+                <w:rFonts w:ascii="Calibri" w:eastAsia="Times New Roman" w:hAnsi="Calibri" w:cs="Times New Roman"/>
+                <w:color w:val="000000"/>
+              </w:rPr>
+            </w:pPr>
+            <w:r>
+              <w:rPr>
+                <w:rFonts w:ascii="Calibri" w:eastAsia="Times New Roman" w:hAnsi="Calibri" w:cs="Times New Roman"/>
+                <w:color w:val="000000"/>
+              </w:rPr>
+              <w:t>Checking w3c validation</w:t>
             </w:r>
           </w:p>
         </w:tc>
@@ -3694,6 +3693,7 @@
             <w:shd w:val="clear" w:color="auto" w:fill="auto"/>
             <w:noWrap/>
             <w:vAlign w:val="bottom"/>
+            <w:hideMark/>
           </w:tcPr>
           <w:p>
             <w:pPr>
@@ -3736,7 +3736,7 @@
                 <w:rFonts w:ascii="Calibri" w:eastAsia="Times New Roman" w:hAnsi="Calibri" w:cs="Times New Roman"/>
                 <w:color w:val="000000"/>
               </w:rPr>
-              <w:t>11/30</w:t>
+              <w:t>11/29</w:t>
             </w:r>
           </w:p>
         </w:tc>
@@ -3796,7 +3796,7 @@
                 <w:rFonts w:ascii="Calibri" w:eastAsia="Times New Roman" w:hAnsi="Calibri" w:cs="Times New Roman"/>
                 <w:color w:val="000000"/>
               </w:rPr>
-              <w:t>Adding page content</w:t>
+              <w:t>Editing schema, ERD, data dictionary</w:t>
             </w:r>
           </w:p>
         </w:tc>
@@ -3854,7 +3854,7 @@
                 <w:rFonts w:ascii="Calibri" w:eastAsia="Times New Roman" w:hAnsi="Calibri" w:cs="Times New Roman"/>
                 <w:color w:val="000000"/>
               </w:rPr>
-              <w:t>11/30</w:t>
+              <w:t>11/29</w:t>
             </w:r>
           </w:p>
         </w:tc>
@@ -3884,7 +3884,7 @@
                 <w:rFonts w:ascii="Calibri" w:eastAsia="Times New Roman" w:hAnsi="Calibri" w:cs="Times New Roman"/>
                 <w:color w:val="000000"/>
               </w:rPr>
-              <w:t>3</w:t>
+              <w:t>2</w:t>
             </w:r>
           </w:p>
         </w:tc>
@@ -3914,8 +3914,10 @@
                 <w:rFonts w:ascii="Calibri" w:eastAsia="Times New Roman" w:hAnsi="Calibri" w:cs="Times New Roman"/>
                 <w:color w:val="000000"/>
               </w:rPr>
-              <w:t>CSS editing and tweaking</w:t>
-            </w:r>
+              <w:t>Troubleshooting php errrors</w:t>
+            </w:r>
+            <w:bookmarkStart w:id="1" w:name="_GoBack"/>
+            <w:bookmarkEnd w:id="1"/>
           </w:p>
         </w:tc>
         <w:tc>
@@ -4002,7 +4004,7 @@
                 <w:rFonts w:ascii="Calibri" w:eastAsia="Times New Roman" w:hAnsi="Calibri" w:cs="Times New Roman"/>
                 <w:color w:val="000000"/>
               </w:rPr>
-              <w:t>1</w:t>
+              <w:t>2</w:t>
             </w:r>
           </w:p>
         </w:tc>
@@ -4032,10 +4034,8 @@
                 <w:rFonts w:ascii="Calibri" w:eastAsia="Times New Roman" w:hAnsi="Calibri" w:cs="Times New Roman"/>
                 <w:color w:val="000000"/>
               </w:rPr>
-              <w:t>Finished home page content</w:t>
-            </w:r>
-            <w:bookmarkStart w:id="1" w:name="_GoBack"/>
-            <w:bookmarkEnd w:id="1"/>
+              <w:t>CSS building</w:t>
+            </w:r>
           </w:p>
         </w:tc>
         <w:tc>
@@ -4087,6 +4087,13 @@
                 <w:color w:val="000000"/>
               </w:rPr>
             </w:pPr>
+            <w:r>
+              <w:rPr>
+                <w:rFonts w:ascii="Calibri" w:eastAsia="Times New Roman" w:hAnsi="Calibri" w:cs="Times New Roman"/>
+                <w:color w:val="000000"/>
+              </w:rPr>
+              <w:t>11/30</w:t>
+            </w:r>
           </w:p>
         </w:tc>
         <w:tc>
@@ -4110,6 +4117,13 @@
                 <w:color w:val="000000"/>
               </w:rPr>
             </w:pPr>
+            <w:r>
+              <w:rPr>
+                <w:rFonts w:ascii="Calibri" w:eastAsia="Times New Roman" w:hAnsi="Calibri" w:cs="Times New Roman"/>
+                <w:color w:val="000000"/>
+              </w:rPr>
+              <w:t>3</w:t>
+            </w:r>
           </w:p>
         </w:tc>
         <w:tc>
@@ -4133,6 +4147,13 @@
                 <w:color w:val="000000"/>
               </w:rPr>
             </w:pPr>
+            <w:r>
+              <w:rPr>
+                <w:rFonts w:ascii="Calibri" w:eastAsia="Times New Roman" w:hAnsi="Calibri" w:cs="Times New Roman"/>
+                <w:color w:val="000000"/>
+              </w:rPr>
+              <w:t>Reformatting Account page</w:t>
+            </w:r>
           </w:p>
         </w:tc>
         <w:tc>
@@ -4175,21 +4196,472 @@
             <w:shd w:val="clear" w:color="auto" w:fill="auto"/>
             <w:noWrap/>
             <w:vAlign w:val="bottom"/>
-            <w:hideMark/>
-          </w:tcPr>
-          <w:p>
-            <w:pPr>
-              <w:rPr>
-                <w:rFonts w:ascii="Calibri" w:eastAsia="Times New Roman" w:hAnsi="Calibri" w:cs="Times New Roman"/>
-                <w:color w:val="000000"/>
-              </w:rPr>
-            </w:pPr>
+          </w:tcPr>
+          <w:p>
+            <w:pPr>
+              <w:jc w:val="both"/>
+              <w:rPr>
+                <w:rFonts w:ascii="Calibri" w:eastAsia="Times New Roman" w:hAnsi="Calibri" w:cs="Times New Roman"/>
+                <w:color w:val="000000"/>
+              </w:rPr>
+            </w:pPr>
+            <w:r>
+              <w:rPr>
+                <w:rFonts w:ascii="Calibri" w:eastAsia="Times New Roman" w:hAnsi="Calibri" w:cs="Times New Roman"/>
+                <w:color w:val="000000"/>
+              </w:rPr>
+              <w:t>11/30</w:t>
+            </w:r>
           </w:p>
         </w:tc>
         <w:tc>
           <w:tcPr>
             <w:tcW w:w="1675" w:type="dxa"/>
             <w:tcBorders>
+              <w:top w:val="nil"/>
+              <w:left w:val="nil"/>
+              <w:bottom w:val="single" w:sz="4" w:space="0" w:color="auto"/>
+              <w:right w:val="single" w:sz="4" w:space="0" w:color="auto"/>
+            </w:tcBorders>
+            <w:shd w:val="clear" w:color="auto" w:fill="auto"/>
+            <w:noWrap/>
+            <w:vAlign w:val="center"/>
+          </w:tcPr>
+          <w:p>
+            <w:pPr>
+              <w:jc w:val="both"/>
+              <w:rPr>
+                <w:rFonts w:ascii="Calibri" w:eastAsia="Times New Roman" w:hAnsi="Calibri" w:cs="Times New Roman"/>
+                <w:color w:val="000000"/>
+              </w:rPr>
+            </w:pPr>
+            <w:r>
+              <w:rPr>
+                <w:rFonts w:ascii="Calibri" w:eastAsia="Times New Roman" w:hAnsi="Calibri" w:cs="Times New Roman"/>
+                <w:color w:val="000000"/>
+              </w:rPr>
+              <w:t>3</w:t>
+            </w:r>
+          </w:p>
+        </w:tc>
+        <w:tc>
+          <w:tcPr>
+            <w:tcW w:w="4959" w:type="dxa"/>
+            <w:tcBorders>
+              <w:top w:val="nil"/>
+              <w:left w:val="nil"/>
+              <w:bottom w:val="single" w:sz="4" w:space="0" w:color="auto"/>
+              <w:right w:val="single" w:sz="4" w:space="0" w:color="auto"/>
+            </w:tcBorders>
+            <w:shd w:val="clear" w:color="auto" w:fill="auto"/>
+            <w:noWrap/>
+            <w:vAlign w:val="bottom"/>
+          </w:tcPr>
+          <w:p>
+            <w:pPr>
+              <w:jc w:val="both"/>
+              <w:rPr>
+                <w:rFonts w:ascii="Calibri" w:eastAsia="Times New Roman" w:hAnsi="Calibri" w:cs="Times New Roman"/>
+                <w:color w:val="000000"/>
+              </w:rPr>
+            </w:pPr>
+            <w:r>
+              <w:rPr>
+                <w:rFonts w:ascii="Calibri" w:eastAsia="Times New Roman" w:hAnsi="Calibri" w:cs="Times New Roman"/>
+                <w:color w:val="000000"/>
+              </w:rPr>
+              <w:t>Adding page content</w:t>
+            </w:r>
+          </w:p>
+        </w:tc>
+        <w:tc>
+          <w:tcPr>
+            <w:tcW w:w="2008" w:type="dxa"/>
+            <w:tcBorders>
+              <w:top w:val="nil"/>
+              <w:left w:val="nil"/>
+              <w:bottom w:val="single" w:sz="4" w:space="0" w:color="auto"/>
+              <w:right w:val="single" w:sz="4" w:space="0" w:color="auto"/>
+            </w:tcBorders>
+            <w:shd w:val="clear" w:color="auto" w:fill="auto"/>
+            <w:noWrap/>
+            <w:vAlign w:val="bottom"/>
+          </w:tcPr>
+          <w:p>
+            <w:pPr>
+              <w:jc w:val="both"/>
+              <w:rPr>
+                <w:rFonts w:ascii="Calibri" w:eastAsia="Times New Roman" w:hAnsi="Calibri" w:cs="Times New Roman"/>
+                <w:color w:val="000000"/>
+              </w:rPr>
+            </w:pPr>
+          </w:p>
+        </w:tc>
+      </w:tr>
+      <w:tr>
+        <w:trPr>
+          <w:trHeight w:val="300"/>
+        </w:trPr>
+        <w:tc>
+          <w:tcPr>
+            <w:tcW w:w="1058" w:type="dxa"/>
+            <w:tcBorders>
+              <w:top w:val="nil"/>
+              <w:left w:val="single" w:sz="4" w:space="0" w:color="auto"/>
+              <w:bottom w:val="single" w:sz="4" w:space="0" w:color="auto"/>
+              <w:right w:val="single" w:sz="4" w:space="0" w:color="auto"/>
+            </w:tcBorders>
+            <w:shd w:val="clear" w:color="auto" w:fill="auto"/>
+            <w:noWrap/>
+            <w:vAlign w:val="bottom"/>
+          </w:tcPr>
+          <w:p>
+            <w:pPr>
+              <w:jc w:val="both"/>
+              <w:rPr>
+                <w:rFonts w:ascii="Calibri" w:eastAsia="Times New Roman" w:hAnsi="Calibri" w:cs="Times New Roman"/>
+                <w:color w:val="000000"/>
+              </w:rPr>
+            </w:pPr>
+            <w:r>
+              <w:rPr>
+                <w:rFonts w:ascii="Calibri" w:eastAsia="Times New Roman" w:hAnsi="Calibri" w:cs="Times New Roman"/>
+                <w:color w:val="000000"/>
+              </w:rPr>
+              <w:t>11/30</w:t>
+            </w:r>
+          </w:p>
+        </w:tc>
+        <w:tc>
+          <w:tcPr>
+            <w:tcW w:w="1675" w:type="dxa"/>
+            <w:tcBorders>
+              <w:top w:val="nil"/>
+              <w:left w:val="nil"/>
+              <w:bottom w:val="single" w:sz="4" w:space="0" w:color="auto"/>
+              <w:right w:val="single" w:sz="4" w:space="0" w:color="auto"/>
+            </w:tcBorders>
+            <w:shd w:val="clear" w:color="auto" w:fill="auto"/>
+            <w:noWrap/>
+            <w:vAlign w:val="center"/>
+          </w:tcPr>
+          <w:p>
+            <w:pPr>
+              <w:jc w:val="both"/>
+              <w:rPr>
+                <w:rFonts w:ascii="Calibri" w:eastAsia="Times New Roman" w:hAnsi="Calibri" w:cs="Times New Roman"/>
+                <w:color w:val="000000"/>
+              </w:rPr>
+            </w:pPr>
+            <w:r>
+              <w:rPr>
+                <w:rFonts w:ascii="Calibri" w:eastAsia="Times New Roman" w:hAnsi="Calibri" w:cs="Times New Roman"/>
+                <w:color w:val="000000"/>
+              </w:rPr>
+              <w:t>3</w:t>
+            </w:r>
+          </w:p>
+        </w:tc>
+        <w:tc>
+          <w:tcPr>
+            <w:tcW w:w="4959" w:type="dxa"/>
+            <w:tcBorders>
+              <w:top w:val="nil"/>
+              <w:left w:val="nil"/>
+              <w:bottom w:val="single" w:sz="4" w:space="0" w:color="auto"/>
+              <w:right w:val="single" w:sz="4" w:space="0" w:color="auto"/>
+            </w:tcBorders>
+            <w:shd w:val="clear" w:color="auto" w:fill="auto"/>
+            <w:noWrap/>
+            <w:vAlign w:val="bottom"/>
+          </w:tcPr>
+          <w:p>
+            <w:pPr>
+              <w:jc w:val="both"/>
+              <w:rPr>
+                <w:rFonts w:ascii="Calibri" w:eastAsia="Times New Roman" w:hAnsi="Calibri" w:cs="Times New Roman"/>
+                <w:color w:val="000000"/>
+              </w:rPr>
+            </w:pPr>
+            <w:r>
+              <w:rPr>
+                <w:rFonts w:ascii="Calibri" w:eastAsia="Times New Roman" w:hAnsi="Calibri" w:cs="Times New Roman"/>
+                <w:color w:val="000000"/>
+              </w:rPr>
+              <w:t>CSS editing and tweaking</w:t>
+            </w:r>
+          </w:p>
+        </w:tc>
+        <w:tc>
+          <w:tcPr>
+            <w:tcW w:w="2008" w:type="dxa"/>
+            <w:tcBorders>
+              <w:top w:val="nil"/>
+              <w:left w:val="nil"/>
+              <w:bottom w:val="single" w:sz="4" w:space="0" w:color="auto"/>
+              <w:right w:val="single" w:sz="4" w:space="0" w:color="auto"/>
+            </w:tcBorders>
+            <w:shd w:val="clear" w:color="auto" w:fill="auto"/>
+            <w:noWrap/>
+            <w:vAlign w:val="bottom"/>
+          </w:tcPr>
+          <w:p>
+            <w:pPr>
+              <w:jc w:val="both"/>
+              <w:rPr>
+                <w:rFonts w:ascii="Calibri" w:eastAsia="Times New Roman" w:hAnsi="Calibri" w:cs="Times New Roman"/>
+                <w:color w:val="000000"/>
+              </w:rPr>
+            </w:pPr>
+          </w:p>
+        </w:tc>
+      </w:tr>
+      <w:tr>
+        <w:trPr>
+          <w:trHeight w:val="300"/>
+        </w:trPr>
+        <w:tc>
+          <w:tcPr>
+            <w:tcW w:w="1058" w:type="dxa"/>
+            <w:tcBorders>
+              <w:top w:val="nil"/>
+              <w:left w:val="single" w:sz="4" w:space="0" w:color="auto"/>
+              <w:bottom w:val="single" w:sz="4" w:space="0" w:color="auto"/>
+              <w:right w:val="single" w:sz="4" w:space="0" w:color="auto"/>
+            </w:tcBorders>
+            <w:shd w:val="clear" w:color="auto" w:fill="auto"/>
+            <w:noWrap/>
+            <w:vAlign w:val="bottom"/>
+          </w:tcPr>
+          <w:p>
+            <w:pPr>
+              <w:jc w:val="both"/>
+              <w:rPr>
+                <w:rFonts w:ascii="Calibri" w:eastAsia="Times New Roman" w:hAnsi="Calibri" w:cs="Times New Roman"/>
+                <w:color w:val="000000"/>
+              </w:rPr>
+            </w:pPr>
+            <w:r>
+              <w:rPr>
+                <w:rFonts w:ascii="Calibri" w:eastAsia="Times New Roman" w:hAnsi="Calibri" w:cs="Times New Roman"/>
+                <w:color w:val="000000"/>
+              </w:rPr>
+              <w:t>11/30</w:t>
+            </w:r>
+          </w:p>
+        </w:tc>
+        <w:tc>
+          <w:tcPr>
+            <w:tcW w:w="1675" w:type="dxa"/>
+            <w:tcBorders>
+              <w:top w:val="nil"/>
+              <w:left w:val="nil"/>
+              <w:bottom w:val="single" w:sz="4" w:space="0" w:color="auto"/>
+              <w:right w:val="single" w:sz="4" w:space="0" w:color="auto"/>
+            </w:tcBorders>
+            <w:shd w:val="clear" w:color="auto" w:fill="auto"/>
+            <w:noWrap/>
+            <w:vAlign w:val="center"/>
+          </w:tcPr>
+          <w:p>
+            <w:pPr>
+              <w:jc w:val="both"/>
+              <w:rPr>
+                <w:rFonts w:ascii="Calibri" w:eastAsia="Times New Roman" w:hAnsi="Calibri" w:cs="Times New Roman"/>
+                <w:color w:val="000000"/>
+              </w:rPr>
+            </w:pPr>
+            <w:r>
+              <w:rPr>
+                <w:rFonts w:ascii="Calibri" w:eastAsia="Times New Roman" w:hAnsi="Calibri" w:cs="Times New Roman"/>
+                <w:color w:val="000000"/>
+              </w:rPr>
+              <w:t>1</w:t>
+            </w:r>
+          </w:p>
+        </w:tc>
+        <w:tc>
+          <w:tcPr>
+            <w:tcW w:w="4959" w:type="dxa"/>
+            <w:tcBorders>
+              <w:top w:val="nil"/>
+              <w:left w:val="nil"/>
+              <w:bottom w:val="single" w:sz="4" w:space="0" w:color="auto"/>
+              <w:right w:val="single" w:sz="4" w:space="0" w:color="auto"/>
+            </w:tcBorders>
+            <w:shd w:val="clear" w:color="auto" w:fill="auto"/>
+            <w:noWrap/>
+            <w:vAlign w:val="bottom"/>
+          </w:tcPr>
+          <w:p>
+            <w:pPr>
+              <w:jc w:val="both"/>
+              <w:rPr>
+                <w:rFonts w:ascii="Calibri" w:eastAsia="Times New Roman" w:hAnsi="Calibri" w:cs="Times New Roman"/>
+                <w:color w:val="000000"/>
+              </w:rPr>
+            </w:pPr>
+            <w:r>
+              <w:rPr>
+                <w:rFonts w:ascii="Calibri" w:eastAsia="Times New Roman" w:hAnsi="Calibri" w:cs="Times New Roman"/>
+                <w:color w:val="000000"/>
+              </w:rPr>
+              <w:t>Finished home page content</w:t>
+            </w:r>
+          </w:p>
+        </w:tc>
+        <w:tc>
+          <w:tcPr>
+            <w:tcW w:w="2008" w:type="dxa"/>
+            <w:tcBorders>
+              <w:top w:val="nil"/>
+              <w:left w:val="nil"/>
+              <w:bottom w:val="single" w:sz="4" w:space="0" w:color="auto"/>
+              <w:right w:val="single" w:sz="4" w:space="0" w:color="auto"/>
+            </w:tcBorders>
+            <w:shd w:val="clear" w:color="auto" w:fill="auto"/>
+            <w:noWrap/>
+            <w:vAlign w:val="bottom"/>
+          </w:tcPr>
+          <w:p>
+            <w:pPr>
+              <w:jc w:val="both"/>
+              <w:rPr>
+                <w:rFonts w:ascii="Calibri" w:eastAsia="Times New Roman" w:hAnsi="Calibri" w:cs="Times New Roman"/>
+                <w:color w:val="000000"/>
+              </w:rPr>
+            </w:pPr>
+          </w:p>
+        </w:tc>
+      </w:tr>
+      <w:tr>
+        <w:trPr>
+          <w:trHeight w:val="300"/>
+        </w:trPr>
+        <w:tc>
+          <w:tcPr>
+            <w:tcW w:w="1058" w:type="dxa"/>
+            <w:tcBorders>
+              <w:top w:val="nil"/>
+              <w:left w:val="single" w:sz="4" w:space="0" w:color="auto"/>
+              <w:bottom w:val="single" w:sz="4" w:space="0" w:color="auto"/>
+              <w:right w:val="single" w:sz="4" w:space="0" w:color="auto"/>
+            </w:tcBorders>
+            <w:shd w:val="clear" w:color="auto" w:fill="auto"/>
+            <w:noWrap/>
+            <w:vAlign w:val="bottom"/>
+          </w:tcPr>
+          <w:p>
+            <w:pPr>
+              <w:jc w:val="both"/>
+              <w:rPr>
+                <w:rFonts w:ascii="Calibri" w:eastAsia="Times New Roman" w:hAnsi="Calibri" w:cs="Times New Roman"/>
+                <w:color w:val="000000"/>
+              </w:rPr>
+            </w:pPr>
+          </w:p>
+        </w:tc>
+        <w:tc>
+          <w:tcPr>
+            <w:tcW w:w="1675" w:type="dxa"/>
+            <w:tcBorders>
+              <w:top w:val="nil"/>
+              <w:left w:val="nil"/>
+              <w:bottom w:val="single" w:sz="4" w:space="0" w:color="auto"/>
+              <w:right w:val="single" w:sz="4" w:space="0" w:color="auto"/>
+            </w:tcBorders>
+            <w:shd w:val="clear" w:color="auto" w:fill="auto"/>
+            <w:noWrap/>
+            <w:vAlign w:val="center"/>
+          </w:tcPr>
+          <w:p>
+            <w:pPr>
+              <w:jc w:val="both"/>
+              <w:rPr>
+                <w:rFonts w:ascii="Calibri" w:eastAsia="Times New Roman" w:hAnsi="Calibri" w:cs="Times New Roman"/>
+                <w:color w:val="000000"/>
+              </w:rPr>
+            </w:pPr>
+          </w:p>
+        </w:tc>
+        <w:tc>
+          <w:tcPr>
+            <w:tcW w:w="4959" w:type="dxa"/>
+            <w:tcBorders>
+              <w:top w:val="nil"/>
+              <w:left w:val="nil"/>
+              <w:bottom w:val="single" w:sz="4" w:space="0" w:color="auto"/>
+              <w:right w:val="single" w:sz="4" w:space="0" w:color="auto"/>
+            </w:tcBorders>
+            <w:shd w:val="clear" w:color="auto" w:fill="auto"/>
+            <w:noWrap/>
+            <w:vAlign w:val="bottom"/>
+          </w:tcPr>
+          <w:p>
+            <w:pPr>
+              <w:jc w:val="both"/>
+              <w:rPr>
+                <w:rFonts w:ascii="Calibri" w:eastAsia="Times New Roman" w:hAnsi="Calibri" w:cs="Times New Roman"/>
+                <w:color w:val="000000"/>
+              </w:rPr>
+            </w:pPr>
+          </w:p>
+        </w:tc>
+        <w:tc>
+          <w:tcPr>
+            <w:tcW w:w="2008" w:type="dxa"/>
+            <w:tcBorders>
+              <w:top w:val="nil"/>
+              <w:left w:val="nil"/>
+              <w:bottom w:val="single" w:sz="4" w:space="0" w:color="auto"/>
+              <w:right w:val="single" w:sz="4" w:space="0" w:color="auto"/>
+            </w:tcBorders>
+            <w:shd w:val="clear" w:color="auto" w:fill="auto"/>
+            <w:noWrap/>
+            <w:vAlign w:val="bottom"/>
+          </w:tcPr>
+          <w:p>
+            <w:pPr>
+              <w:jc w:val="both"/>
+              <w:rPr>
+                <w:rFonts w:ascii="Calibri" w:eastAsia="Times New Roman" w:hAnsi="Calibri" w:cs="Times New Roman"/>
+                <w:color w:val="000000"/>
+              </w:rPr>
+            </w:pPr>
+          </w:p>
+        </w:tc>
+      </w:tr>
+      <w:tr>
+        <w:trPr>
+          <w:trHeight w:val="300"/>
+        </w:trPr>
+        <w:tc>
+          <w:tcPr>
+            <w:tcW w:w="1058" w:type="dxa"/>
+            <w:tcBorders>
+              <w:top w:val="nil"/>
+              <w:left w:val="single" w:sz="4" w:space="0" w:color="auto"/>
+              <w:bottom w:val="single" w:sz="4" w:space="0" w:color="auto"/>
+              <w:right w:val="single" w:sz="4" w:space="0" w:color="auto"/>
+            </w:tcBorders>
+            <w:shd w:val="clear" w:color="auto" w:fill="auto"/>
+            <w:noWrap/>
+            <w:vAlign w:val="bottom"/>
+            <w:hideMark/>
+          </w:tcPr>
+          <w:p>
+            <w:pPr>
+              <w:rPr>
+                <w:rFonts w:ascii="Calibri" w:eastAsia="Times New Roman" w:hAnsi="Calibri" w:cs="Times New Roman"/>
+                <w:color w:val="000000"/>
+              </w:rPr>
+            </w:pPr>
+          </w:p>
+        </w:tc>
+        <w:tc>
+          <w:tcPr>
+            <w:tcW w:w="1675" w:type="dxa"/>
+            <w:tcBorders>
               <w:top w:val="single" w:sz="4" w:space="0" w:color="auto"/>
               <w:left w:val="nil"/>
               <w:bottom w:val="single" w:sz="4" w:space="0" w:color="auto"/>
@@ -4208,6 +4680,42 @@
                 <w:color w:val="000000"/>
               </w:rPr>
             </w:pPr>
+            <w:r>
+              <w:rPr>
+                <w:rFonts w:ascii="Calibri" w:eastAsia="Times New Roman" w:hAnsi="Calibri" w:cs="Times New Roman"/>
+                <w:color w:val="000000"/>
+              </w:rPr>
+              <w:fldChar w:fldCharType="begin"/>
+            </w:r>
+            <w:r>
+              <w:rPr>
+                <w:rFonts w:ascii="Calibri" w:eastAsia="Times New Roman" w:hAnsi="Calibri" w:cs="Times New Roman"/>
+                <w:color w:val="000000"/>
+              </w:rPr>
+              <w:instrText xml:space="preserve"> =SUM(ABOVE) </w:instrText>
+            </w:r>
+            <w:r>
+              <w:rPr>
+                <w:rFonts w:ascii="Calibri" w:eastAsia="Times New Roman" w:hAnsi="Calibri" w:cs="Times New Roman"/>
+                <w:color w:val="000000"/>
+              </w:rPr>
+              <w:fldChar w:fldCharType="separate"/>
+            </w:r>
+            <w:r>
+              <w:rPr>
+                <w:rFonts w:ascii="Calibri" w:eastAsia="Times New Roman" w:hAnsi="Calibri" w:cs="Times New Roman"/>
+                <w:noProof/>
+                <w:color w:val="000000"/>
+              </w:rPr>
+              <w:t>78.5</w:t>
+            </w:r>
+            <w:r>
+              <w:rPr>
+                <w:rFonts w:ascii="Calibri" w:eastAsia="Times New Roman" w:hAnsi="Calibri" w:cs="Times New Roman"/>
+                <w:color w:val="000000"/>
+              </w:rPr>
+              <w:fldChar w:fldCharType="end"/>
+            </w:r>
           </w:p>
         </w:tc>
         <w:tc>
@@ -4547,7 +5055,7 @@
       </w:r>
     </w:p>
     <w:p>
-      <w:hyperlink r:id="rId7" w:history="1">
+      <w:hyperlink r:id="rId8" w:history="1">
         <w:r>
           <w:rPr>
             <w:rStyle w:val="Hyperlink"/>
@@ -4562,7 +5070,7 @@
       </w:r>
     </w:p>
     <w:p>
-      <w:hyperlink r:id="rId8" w:history="1">
+      <w:hyperlink r:id="rId9" w:history="1">
         <w:r>
           <w:rPr>
             <w:rStyle w:val="Hyperlink"/>
@@ -4637,7 +5145,7 @@
                     </pic:cNvPicPr>
                   </pic:nvPicPr>
                   <pic:blipFill>
-                    <a:blip r:embed="rId9">
+                    <a:blip r:embed="rId10">
                       <a:extLst>
                         <a:ext uri="{28A0092B-C50C-407E-A947-70E740481C1C}">
                           <a14:useLocalDpi xmlns:a14="http://schemas.microsoft.com/office/drawing/2010/main" val="0"/>
@@ -4876,7 +5384,7 @@
       </w:r>
     </w:p>
     <w:sectPr>
-      <w:headerReference w:type="default" r:id="rId10"/>
+      <w:headerReference w:type="default" r:id="rId11"/>
       <w:pgSz w:w="12240" w:h="15840"/>
       <w:pgMar w:top="1440" w:right="1800" w:bottom="1440" w:left="1800" w:header="720" w:footer="720" w:gutter="0"/>
       <w:cols w:space="720"/>
@@ -6276,4 +6784,16 @@
   </a:objectDefaults>
   <a:extraClrSchemeLst/>
 </a:theme>
+</file>
+
+<file path=customXml/item1.xml><?xml version="1.0" encoding="utf-8"?>
+<b:Sources xmlns:b="http://schemas.openxmlformats.org/officeDocument/2006/bibliography" xmlns="http://schemas.openxmlformats.org/officeDocument/2006/bibliography" SelectedStyle="\APASixthEditionOfficeOnline.xsl" StyleName="APA" Version="6"/>
+</file>
+
+<file path=customXml/itemProps1.xml><?xml version="1.0" encoding="utf-8"?>
+<ds:datastoreItem xmlns:ds="http://schemas.openxmlformats.org/officeDocument/2006/customXml" ds:itemID="{8EBB390D-53B3-4865-89EF-6F14B915C8D2}">
+  <ds:schemaRefs>
+    <ds:schemaRef ds:uri="http://schemas.openxmlformats.org/officeDocument/2006/bibliography"/>
+  </ds:schemaRefs>
+</ds:datastoreItem>
 </file>